--- a/Use case Carrello.docx
+++ b/Use case Carrello.docx
@@ -89,28 +89,12 @@
             <w:gridSpan w:val="3"/>
           </w:tcPr>
           <w:p>
-            <w:proofErr w:type="spellStart"/>
-            <w:r>
-              <w:rPr>
-                <w:b/>
-              </w:rPr>
-              <w:t>Participating</w:t>
-            </w:r>
-            <w:proofErr w:type="spellEnd"/>
-            <w:r>
-              <w:rPr>
-                <w:b/>
-              </w:rPr>
-              <w:t xml:space="preserve"> </w:t>
-            </w:r>
-            <w:proofErr w:type="spellStart"/>
-            <w:r>
-              <w:rPr>
-                <w:b/>
-              </w:rPr>
-              <w:t>Actor</w:t>
-            </w:r>
-            <w:proofErr w:type="spellEnd"/>
+            <w:r>
+              <w:rPr>
+                <w:b/>
+              </w:rPr>
+              <w:t>Participating Actor</w:t>
+            </w:r>
           </w:p>
         </w:tc>
         <w:tc>
@@ -176,8 +160,10 @@
               <w:t xml:space="preserve">utente </w:t>
             </w:r>
             <w:r>
-              <w:t>è su una pagina del sito</w:t>
-            </w:r>
+              <w:t>ha prodotti nel carrello</w:t>
+            </w:r>
+            <w:bookmarkStart w:id="0" w:name="_GoBack"/>
+            <w:bookmarkEnd w:id="0"/>
           </w:p>
         </w:tc>
       </w:tr>
@@ -200,16 +186,8 @@
               <w:rPr>
                 <w:b/>
               </w:rPr>
-              <w:t xml:space="preserve">Exit </w:t>
-            </w:r>
-            <w:proofErr w:type="spellStart"/>
-            <w:r>
-              <w:rPr>
-                <w:b/>
-              </w:rPr>
-              <w:t>condition</w:t>
-            </w:r>
-            <w:proofErr w:type="spellEnd"/>
+              <w:t>Exit condition</w:t>
+            </w:r>
           </w:p>
           <w:p>
             <w:r>
@@ -246,8 +224,6 @@
                 <w:smallCaps/>
               </w:rPr>
             </w:pPr>
-            <w:bookmarkStart w:id="0" w:name="_GoBack"/>
-            <w:bookmarkEnd w:id="0"/>
             <w:r>
               <w:rPr>
                 <w:b/>
@@ -364,16 +340,8 @@
               <w:rPr>
                 <w:b/>
               </w:rPr>
-              <w:t xml:space="preserve">Special </w:t>
-            </w:r>
-            <w:proofErr w:type="spellStart"/>
-            <w:r>
-              <w:rPr>
-                <w:b/>
-              </w:rPr>
-              <w:t>Requirements</w:t>
-            </w:r>
-            <w:proofErr w:type="spellEnd"/>
+              <w:t>Special Requirements</w:t>
+            </w:r>
           </w:p>
         </w:tc>
         <w:tc>
@@ -549,6 +517,7 @@
     <w:lsdException w:name="HTML Sample" w:semiHidden="1" w:unhideWhenUsed="1"/>
     <w:lsdException w:name="HTML Typewriter" w:semiHidden="1" w:unhideWhenUsed="1"/>
     <w:lsdException w:name="HTML Variable" w:semiHidden="1" w:unhideWhenUsed="1"/>
+    <w:lsdException w:name="Normal Table" w:semiHidden="1" w:unhideWhenUsed="1"/>
     <w:lsdException w:name="annotation subject" w:semiHidden="1" w:unhideWhenUsed="1"/>
     <w:lsdException w:name="No List" w:semiHidden="1" w:unhideWhenUsed="1"/>
     <w:lsdException w:name="Outline List 1" w:semiHidden="1" w:unhideWhenUsed="1"/>
@@ -594,9 +563,11 @@
     <w:lsdException w:name="Table Subtle 1" w:semiHidden="1" w:unhideWhenUsed="1"/>
     <w:lsdException w:name="Table Subtle 2" w:semiHidden="1" w:unhideWhenUsed="1"/>
     <w:lsdException w:name="Table Web 1" w:semiHidden="1" w:unhideWhenUsed="1"/>
+    <w:lsdException w:name="Table Web 2" w:semiHidden="1" w:unhideWhenUsed="1"/>
     <w:lsdException w:name="Table Web 3" w:semiHidden="1" w:unhideWhenUsed="1"/>
     <w:lsdException w:name="Balloon Text" w:semiHidden="1" w:unhideWhenUsed="1"/>
     <w:lsdException w:name="Table Grid" w:uiPriority="39"/>
+    <w:lsdException w:name="Table Theme" w:semiHidden="1" w:unhideWhenUsed="1"/>
     <w:lsdException w:name="Placeholder Text" w:semiHidden="1"/>
     <w:lsdException w:name="No Spacing" w:uiPriority="1" w:qFormat="1"/>
     <w:lsdException w:name="Light Shading" w:uiPriority="60"/>
